--- a/Docs/ProblemStatement/ClinicFlow_ProblemStatement.docx
+++ b/Docs/ProblemStatement/ClinicFlow_ProblemStatement.docx
@@ -1,11 +1,13 @@
 
 <file path=word/document.xml><?xml version="1.0" encoding="utf-8"?>
-<w:document xmlns:wpc="http://schemas.microsoft.com/office/word/2010/wordprocessingCanvas" xmlns:cx="http://schemas.microsoft.com/office/drawing/2014/chartex" xmlns:cx1="http://schemas.microsoft.com/office/drawing/2015/9/8/chartex" xmlns:cx2="http://schemas.microsoft.com/office/drawing/2015/10/21/chartex" xmlns:mc="http://schemas.openxmlformats.org/markup-compatibility/2006" xmlns:o="urn:schemas-microsoft-com:office:office" xmlns:r="http://schemas.openxmlformats.org/officeDocument/2006/relationships" xmlns:m="http://schemas.openxmlformats.org/officeDocument/2006/math" xmlns:v="urn:schemas-microsoft-com:vml" xmlns:wp14="http://schemas.microsoft.com/office/word/2010/wordprocessingDrawing" xmlns:wp="http://schemas.openxmlformats.org/drawingml/2006/wordprocessingDrawing" xmlns:w10="urn:schemas-microsoft-com:office:word" xmlns:w="http://schemas.openxmlformats.org/wordprocessingml/2006/main" xmlns:w14="http://schemas.microsoft.com/office/word/2010/wordml" xmlns:w15="http://schemas.microsoft.com/office/word/2012/wordml" xmlns:w16se="http://schemas.microsoft.com/office/word/2015/wordml/symex" xmlns:wpg="http://schemas.microsoft.com/office/word/2010/wordprocessingGroup" xmlns:wpi="http://schemas.microsoft.com/office/word/2010/wordprocessingInk" xmlns:wne="http://schemas.microsoft.com/office/word/2006/wordml" xmlns:wps="http://schemas.microsoft.com/office/word/2010/wordprocessingShape" mc:Ignorable="w14 w15 w16se wp14">
+<w:document xmlns:o="urn:schemas-microsoft-com:office:office" xmlns:r="http://schemas.openxmlformats.org/officeDocument/2006/relationships" xmlns:v="urn:schemas-microsoft-com:vml" xmlns:w="http://schemas.openxmlformats.org/wordprocessingml/2006/main" xmlns:w10="urn:schemas-microsoft-com:office:word" xmlns:wp="http://schemas.openxmlformats.org/drawingml/2006/wordprocessingDrawing" xmlns:wps="http://schemas.microsoft.com/office/word/2010/wordprocessingShape" xmlns:wpg="http://schemas.microsoft.com/office/word/2010/wordprocessingGroup" xmlns:mc="http://schemas.openxmlformats.org/markup-compatibility/2006" xmlns:wp14="http://schemas.microsoft.com/office/word/2010/wordprocessingDrawing" xmlns:w14="http://schemas.microsoft.com/office/word/2010/wordml" mc:Ignorable="w14 wp14">
   <w:body>
     <w:p>
       <w:pPr>
+        <w:pStyle w:val="Normal"/>
         <w:jc w:val="right"/>
         <w:rPr>
+          <w:b/>
           <w:b/>
           <w:sz w:val="32"/>
           <w:szCs w:val="32"/>
@@ -17,208 +19,82 @@
           <w:sz w:val="32"/>
           <w:szCs w:val="32"/>
         </w:rPr>
-        <w:t xml:space="preserve">Problem Statement - </w:t>
-      </w:r>
-      <w:proofErr w:type="spellStart"/>
+        <w:t>Problem Statement - ClinicFlow</w:t>
+      </w:r>
+    </w:p>
+    <w:p>
+      <w:pPr>
+        <w:pStyle w:val="Normal"/>
+        <w:rPr/>
+      </w:pPr>
       <w:r>
         <w:rPr>
           <w:b/>
-          <w:sz w:val="32"/>
-          <w:szCs w:val="32"/>
         </w:rPr>
-        <w:t>ClinicFlow</w:t>
-      </w:r>
-      <w:proofErr w:type="spellEnd"/>
-    </w:p>
-    <w:p>
-      <w:r>
-        <w:rPr>
-          <w:b/>
-        </w:rPr>
-        <w:t>Team</w:t>
-      </w:r>
-      <w:r>
-        <w:rPr>
-          <w:b/>
-        </w:rPr>
-        <w:t>:</w:t>
-      </w:r>
-      <w:r>
+        <w:t>Team:</w:t>
+      </w:r>
+      <w:r>
+        <w:rPr/>
         <w:br/>
-        <w:t xml:space="preserve">Maxim </w:t>
-      </w:r>
-      <w:proofErr w:type="spellStart"/>
-      <w:r>
-        <w:t>Vasiliev</w:t>
-      </w:r>
-      <w:proofErr w:type="spellEnd"/>
-      <w:r>
-        <w:t xml:space="preserve"> – 400043983</w:t>
-      </w:r>
-      <w:r>
+        <w:t>Maxim Vasiliev – 400043983</w:t>
         <w:br/>
         <w:t>Susie Yu - 000955758</w:t>
-      </w:r>
-      <w:r>
         <w:br/>
         <w:t>Karl Knopf - 001437217</w:t>
-      </w:r>
-      <w:r>
         <w:br/>
-      </w:r>
-      <w:proofErr w:type="spellStart"/>
-      <w:r>
-        <w:t>Weilin</w:t>
-      </w:r>
-      <w:proofErr w:type="spellEnd"/>
-      <w:r>
-        <w:t xml:space="preserve"> Hu - 001150873</w:t>
-      </w:r>
-      <w:r>
+        <w:t>Weilin Hu - 001150873</w:t>
         <w:br/>
-      </w:r>
-      <w:proofErr w:type="spellStart"/>
-      <w:r>
-        <w:t>Yunfeng</w:t>
-      </w:r>
-      <w:proofErr w:type="spellEnd"/>
-      <w:r>
-        <w:t xml:space="preserve"> Li - 001335650 </w:t>
-      </w:r>
-    </w:p>
-    <w:p/>
-    <w:p>
-      <w:pPr>
+        <w:t xml:space="preserve">Yunfeng Li - 001335650 </w:t>
+      </w:r>
+    </w:p>
+    <w:p>
+      <w:pPr>
+        <w:pStyle w:val="Normal"/>
+        <w:rPr/>
+      </w:pPr>
+      <w:r>
+        <w:rPr/>
+      </w:r>
+    </w:p>
+    <w:p>
+      <w:pPr>
+        <w:pStyle w:val="Normal"/>
         <w:ind w:firstLine="720"/>
-      </w:pPr>
-      <w:r>
-        <w:t>Th</w:t>
-      </w:r>
-      <w:r>
-        <w:t>e</w:t>
-      </w:r>
-      <w:r>
-        <w:t xml:space="preserve"> Josef Brant Hospital pre-operative clinic</w:t>
-      </w:r>
-      <w:r>
-        <w:t xml:space="preserve"> (the client)</w:t>
-      </w:r>
-      <w:r>
-        <w:t xml:space="preserve"> </w:t>
-      </w:r>
-      <w:r>
-        <w:t>schedules upwards of 50 patients per day. The appointment times are digitized, yet manually chosen</w:t>
-      </w:r>
-      <w:r>
-        <w:t xml:space="preserve"> by clinic staff. </w:t>
-      </w:r>
-      <w:r>
-        <w:t>Once at the clinic, each patient undergoes a varying set of procedures with different duration</w:t>
-      </w:r>
-      <w:r>
-        <w:t>s</w:t>
-      </w:r>
-      <w:r>
+        <w:rPr/>
+      </w:pPr>
+      <w:r>
+        <w:rPr/>
+        <w:t xml:space="preserve">The Josef Brant Hospital pre-operative clinic (the client) schedules upwards of 50 patients per day. The appointment times are digitized, yet manually chosen by clinic staff. Once at the clinic, each patient undergoes a varying set of procedures with different durations. While staff have a good feeling of how to schedule patients, mistakes and inefficiencies often occur considering the numerous constraints and temporal variation of events. The client has approached us to explore the potential of </w:t>
+      </w:r>
+      <w:r>
+        <w:rPr/>
+        <w:t>simulating the  clinic and analyzing the results</w:t>
+      </w:r>
+      <w:r>
+        <w:rPr/>
         <w:t xml:space="preserve">. </w:t>
       </w:r>
       <w:r>
-        <w:t xml:space="preserve">While staff have a good feeling of how </w:t>
-      </w:r>
-      <w:r>
-        <w:t xml:space="preserve">to schedule patients, </w:t>
-      </w:r>
-      <w:r>
-        <w:t xml:space="preserve">mistakes and inefficiencies </w:t>
-      </w:r>
-      <w:r>
-        <w:t>often</w:t>
-      </w:r>
-      <w:r>
-        <w:t xml:space="preserve"> occur</w:t>
-      </w:r>
-      <w:r>
-        <w:t xml:space="preserve"> considering the numerous constraints and temporal variation of events</w:t>
-      </w:r>
-      <w:r>
-        <w:t>. The client has approached us to explore the potential of opt</w:t>
-      </w:r>
-      <w:r>
-        <w:t xml:space="preserve">imizing the scheduling process. This would help staff </w:t>
-      </w:r>
-      <w:r>
-        <w:t xml:space="preserve">both foresee potential scheduling errors and free </w:t>
-      </w:r>
-      <w:r>
-        <w:t>themselves up to do other work, maximizing profit and minimizing surplus capacity.</w:t>
-      </w:r>
-    </w:p>
-    <w:p>
-      <w:r>
+        <w:rPr/>
+        <w:t>This would help the staff foresee potential problems, and allow them to test how any additions to the clinic would affect their bottom line.</w:t>
+      </w:r>
+    </w:p>
+    <w:p>
+      <w:pPr>
+        <w:pStyle w:val="Normal"/>
+        <w:rPr/>
+      </w:pPr>
+      <w:r>
+        <w:rPr/>
         <w:tab/>
-        <w:t>We propose a tool</w:t>
-      </w:r>
-      <w:r>
-        <w:t xml:space="preserve"> which allows hospital staff to </w:t>
-      </w:r>
-      <w:r>
-        <w:t xml:space="preserve">simulate patient flow through the clinic. The user would input </w:t>
-      </w:r>
-      <w:r>
-        <w:t>appointment</w:t>
-      </w:r>
-      <w:r>
-        <w:t xml:space="preserve"> data and constraints</w:t>
-      </w:r>
-      <w:r>
-        <w:t xml:space="preserve"> (E.g.</w:t>
-      </w:r>
-      <w:r>
-        <w:t xml:space="preserve"> </w:t>
-      </w:r>
-      <w:r>
-        <w:t>employee</w:t>
-      </w:r>
-      <w:r>
-        <w:t xml:space="preserve"> work hours, procedure duration, procedure order)</w:t>
-      </w:r>
-      <w:r>
-        <w:t>, and receive as output</w:t>
-      </w:r>
-      <w:r>
-        <w:t xml:space="preserve"> an optimal procedure schedule, including</w:t>
-      </w:r>
-      <w:r>
-        <w:t xml:space="preserve"> </w:t>
-      </w:r>
-      <w:r>
-        <w:t>various metrics</w:t>
-      </w:r>
-      <w:r>
-        <w:t xml:space="preserve"> and visualizations</w:t>
-      </w:r>
-      <w:r>
-        <w:t xml:space="preserve"> resulting from the simulation </w:t>
-      </w:r>
-      <w:r>
-        <w:t>of the clinic</w:t>
-      </w:r>
-      <w:r>
-        <w:t>. The user would then be able to modify some constraint, re-run the simulation, and compare the effects of the modification. This</w:t>
-      </w:r>
-      <w:r>
-        <w:t xml:space="preserve"> would assist staff in controlling daily patient flow and deciding on whether to enact proposed changes. </w:t>
-      </w:r>
-      <w:r>
-        <w:t>Additional functionality would include optimal appointment time suggestions</w:t>
-      </w:r>
-      <w:r>
-        <w:t xml:space="preserve"> to further automate the scheduling process.</w:t>
-      </w:r>
-    </w:p>
-    <w:p/>
-    <w:p>
-      <w:pPr>
+        <w:t xml:space="preserve">We propose a tool which allows hospital staff to simulate patient flow through the clinic. The user would input appointment data and constraints (E.g. employee work hours, procedure duration, procedure order), and receive as output various metrics and visualizations resulting from the simulation of the clinic. The user would then be able to modify some constraint, re-run the simulation, and compare the effects of the modification. This would assist staff in controlling daily patient flow and deciding on whether to enact proposed changes. </w:t>
+      </w:r>
+    </w:p>
+    <w:p>
+      <w:pPr>
+        <w:pStyle w:val="Normal"/>
         <w:rPr>
+          <w:b/>
           <w:b/>
         </w:rPr>
       </w:pPr>
@@ -230,41 +106,64 @@
       </w:r>
     </w:p>
     <w:p>
-      <w:r>
-        <w:t>Quick and easy UI</w:t>
-      </w:r>
-      <w:r>
-        <w:t>. Clinic staff are short on time; this tool should only help them.</w:t>
-      </w:r>
-    </w:p>
-    <w:p>
-      <w:r>
+      <w:pPr>
+        <w:pStyle w:val="Normal"/>
+        <w:rPr/>
+      </w:pPr>
+      <w:r>
+        <w:rPr/>
+        <w:t>Quick and easy UI. Clinic staff are short on time; this tool should only help them.</w:t>
+      </w:r>
+    </w:p>
+    <w:p>
+      <w:pPr>
+        <w:pStyle w:val="Normal"/>
+        <w:rPr/>
+      </w:pPr>
+      <w:r>
+        <w:rPr/>
         <w:t>Customizable. Staff are able to add constraints. Tool can be applied to other clinics or similar environments.</w:t>
       </w:r>
     </w:p>
     <w:p>
-      <w:r>
+      <w:pPr>
+        <w:pStyle w:val="Normal"/>
+        <w:rPr/>
+      </w:pPr>
+      <w:r>
+        <w:rPr/>
         <w:t>Accessible. Device agnostic and accessible by all staff.</w:t>
       </w:r>
     </w:p>
     <w:p>
-      <w:r>
-        <w:t>Persistent</w:t>
-      </w:r>
-      <w:r>
-        <w:t>. Resulting data can be referred back to and compared.</w:t>
-      </w:r>
-    </w:p>
-    <w:p>
-      <w:pPr>
+      <w:pPr>
+        <w:pStyle w:val="Normal"/>
+        <w:rPr/>
+      </w:pPr>
+      <w:r>
+        <w:rPr/>
+        <w:t>Persistent. Resulting data can be referred back to and compared.</w:t>
+      </w:r>
+    </w:p>
+    <w:p>
+      <w:pPr>
+        <w:pStyle w:val="Normal"/>
         <w:rPr>
           <w:b/>
+          <w:b/>
         </w:rPr>
       </w:pPr>
-    </w:p>
-    <w:p>
-      <w:pPr>
+      <w:r>
         <w:rPr>
+          <w:b/>
+        </w:rPr>
+      </w:r>
+    </w:p>
+    <w:p>
+      <w:pPr>
+        <w:pStyle w:val="Normal"/>
+        <w:rPr>
+          <w:b/>
           <w:b/>
         </w:rPr>
       </w:pPr>
@@ -276,174 +175,102 @@
       </w:r>
     </w:p>
     <w:p>
-      <w:r>
-        <w:t>M</w:t>
-      </w:r>
-      <w:r>
-        <w:t>odeling the clinic, including establishing</w:t>
-      </w:r>
-      <w:r>
-        <w:t xml:space="preserve"> clinic routine (lunch breaks), scheduling rules (blood test always before x-ray), determining</w:t>
-      </w:r>
-      <w:r>
-        <w:t xml:space="preserve"> event time</w:t>
-      </w:r>
-      <w:r>
-        <w:t xml:space="preserve"> variability</w:t>
-      </w:r>
-      <w:r>
-        <w:t xml:space="preserve"> (patient booked vs. actual arrival, procedure duration), </w:t>
-      </w:r>
-      <w:r>
-        <w:t xml:space="preserve">quantifying </w:t>
-      </w:r>
-      <w:r>
-        <w:t>flexibility</w:t>
-      </w:r>
-      <w:r>
-        <w:t xml:space="preserve"> (</w:t>
-      </w:r>
-      <w:r>
-        <w:t xml:space="preserve">Interview duration can be squeezed, </w:t>
+      <w:pPr>
+        <w:pStyle w:val="Normal"/>
+        <w:rPr/>
+      </w:pPr>
+      <w:r>
+        <w:rPr/>
+        <w:t xml:space="preserve">Modeling the clinic, including establishing clinic routine (lunch breaks), scheduling rules (blood test always before x-ray), determining event time variability (patient booked vs. actual arrival, procedure duration), quantifying flexibility (Interview duration can be squeezed, </w:t>
       </w:r>
       <w:r>
         <w:rPr>
-          <w:rStyle w:val="tgc"/>
+          <w:rStyle w:val="Tgc"/>
         </w:rPr>
         <w:t>electrocardiogram cannot)</w:t>
       </w:r>
       <w:r>
-        <w:t xml:space="preserve">, </w:t>
-      </w:r>
-      <w:r>
-        <w:t xml:space="preserve">and encoding the math and logic required to compute and simulate </w:t>
-      </w:r>
-      <w:r>
-        <w:t>patient flow through the clinic.</w:t>
-      </w:r>
-    </w:p>
-    <w:p>
-      <w:r>
-        <w:lastRenderedPageBreak/>
-        <w:t>Optimizing</w:t>
-      </w:r>
-      <w:r>
-        <w:t xml:space="preserve"> procedure scheduling by re-running the simulation with different schedule variations</w:t>
-      </w:r>
-      <w:r>
-        <w:t>, and comparing to the previous best schedule. This includes defining the objective function, which may be multi variable and weighted (e.g. high priority: earliest final patient out-time + medium priority: anesthesiologists done by 12:00pm)</w:t>
-      </w:r>
-      <w:r>
-        <w:t>. The method by which the algorithm chooses the next schedule also requires</w:t>
-      </w:r>
-      <w:r>
-        <w:t xml:space="preserve"> consideration (e.g. </w:t>
-      </w:r>
-      <w:r>
-        <w:t xml:space="preserve">Simulated annealing </w:t>
-      </w:r>
-      <w:r>
+        <w:rPr/>
+        <w:t>, and encoding the math and logic required to compute and simulate patient flow through the clinic.</w:t>
+      </w:r>
+    </w:p>
+    <w:p>
+      <w:pPr>
+        <w:pStyle w:val="Normal"/>
+        <w:rPr/>
+      </w:pPr>
+      <w:r>
+        <w:rPr/>
+        <w:t>Designing the interface, including the method by which the user inputs the schedule data or constraint changes, and how the system formats and delivers the results. The input should be intuitive and customizable (adding a new procedure with no coding), and the output informative (graphically present the client flow so that bottlenecks can be visualized). This also concerns the way result data will be stored; ideally simulation results could be referred back to.</w:t>
+      </w:r>
+    </w:p>
+    <w:p>
+      <w:pPr>
+        <w:pStyle w:val="Normal"/>
+        <w:rPr/>
+      </w:pPr>
+      <w:r>
+        <w:rPr/>
+        <w:t>Other challenges might include:</w:t>
+      </w:r>
+    </w:p>
+    <w:p>
+      <w:pPr>
+        <w:pStyle w:val="Normal"/>
+        <w:rPr/>
+      </w:pPr>
+      <w:r>
+        <w:rPr/>
+        <w:t>Considering patient appointments across multiple days, and suggesting changes to scheduling.</w:t>
+      </w:r>
+    </w:p>
+    <w:p>
+      <w:pPr>
+        <w:pStyle w:val="Normal"/>
+        <w:rPr/>
+      </w:pPr>
+      <w:r>
+        <w:rPr/>
+        <w:t>Allow</w:t>
+      </w:r>
+      <w:r>
+        <w:rPr/>
+        <w:t>ing</w:t>
+      </w:r>
+      <w:r>
+        <w:rPr/>
+        <w:t xml:space="preserve"> the model to learn and correct itself based on past performance metrics.</w:t>
+      </w:r>
+    </w:p>
+    <w:p>
+      <w:pPr>
+        <w:pStyle w:val="Normal"/>
+        <w:rPr/>
+      </w:pPr>
+      <w:r>
+        <w:rPr/>
+        <w:t>Group members not contributing to the document revisions.</w:t>
+      </w:r>
+    </w:p>
+    <w:p>
+      <w:pPr>
+        <w:pStyle w:val="Normal"/>
         <w:rPr>
-          <w:vertAlign w:val="subscript"/>
+          <w:b/>
+          <w:b/>
         </w:rPr>
-        <w:t>[1]</w:t>
-      </w:r>
-      <w:r>
-        <w:t xml:space="preserve">, </w:t>
-      </w:r>
-      <w:r>
-        <w:t xml:space="preserve">Genetic </w:t>
-      </w:r>
-      <w:r>
-        <w:t>algorithms</w:t>
-      </w:r>
-      <w:r>
-        <w:t xml:space="preserve"> </w:t>
-      </w:r>
+      </w:pPr>
       <w:r>
         <w:rPr>
-          <w:vertAlign w:val="subscript"/>
+          <w:b/>
         </w:rPr>
-        <w:t>[2]</w:t>
-      </w:r>
-      <w:r>
-        <w:t>).</w:t>
-      </w:r>
-    </w:p>
-    <w:p>
-      <w:r>
-        <w:t xml:space="preserve">Designing the interface, including the method by which the user inputs the schedule data or constraint changes, and how the system formats and delivers the results. The input </w:t>
-      </w:r>
-      <w:r>
-        <w:t>should be intuitive and customizable</w:t>
-      </w:r>
-      <w:r>
-        <w:t xml:space="preserve"> (adding a new procedure</w:t>
-      </w:r>
-      <w:r>
-        <w:t xml:space="preserve"> with no coding</w:t>
-      </w:r>
-      <w:r>
-        <w:t>)</w:t>
-      </w:r>
-      <w:r>
-        <w:t xml:space="preserve">, </w:t>
-      </w:r>
-      <w:r>
-        <w:t xml:space="preserve">and </w:t>
-      </w:r>
-      <w:r>
-        <w:t>the output informative (grap</w:t>
-      </w:r>
-      <w:r>
-        <w:t>hically present the client flow so that bottlenecks can be visualized). This also concerns the way result data will be stored; ideally simulation results could be referred back to.</w:t>
-      </w:r>
-    </w:p>
-    <w:p>
-      <w:r>
-        <w:t>Other chall</w:t>
-      </w:r>
-      <w:r>
-        <w:t>enges might include:</w:t>
-      </w:r>
-    </w:p>
-    <w:p>
-      <w:r>
-        <w:t>Considering patient appointments across multiple days, and suggesting changes to scheduling.</w:t>
-      </w:r>
-    </w:p>
-    <w:p>
-      <w:r>
-        <w:t>Assess algorithm performance by following the optimal schedule suggested by the product, and comparing to actual patient flow.</w:t>
-      </w:r>
-    </w:p>
-    <w:p>
-      <w:r>
-        <w:t>Allow the model to learn</w:t>
-      </w:r>
-      <w:r>
-        <w:t xml:space="preserve"> and correct itself</w:t>
-      </w:r>
-      <w:r>
-        <w:t xml:space="preserve"> based on</w:t>
-      </w:r>
-      <w:r>
-        <w:t xml:space="preserve"> past</w:t>
-      </w:r>
-      <w:r>
-        <w:t xml:space="preserve"> performance metrics.</w:t>
-      </w:r>
-    </w:p>
-    <w:p>
-      <w:pPr>
+      </w:r>
+    </w:p>
+    <w:p>
+      <w:pPr>
+        <w:pStyle w:val="Normal"/>
         <w:rPr>
           <w:b/>
-        </w:rPr>
-      </w:pPr>
-    </w:p>
-    <w:p>
-      <w:pPr>
-        <w:rPr>
           <w:b/>
         </w:rPr>
       </w:pPr>
@@ -455,168 +282,132 @@
       </w:r>
     </w:p>
     <w:p>
-      <w:r>
-        <w:t>Our first o</w:t>
-      </w:r>
-      <w:r>
-        <w:t>bjective is to model the clinic:</w:t>
-      </w:r>
-      <w:r>
-        <w:t xml:space="preserve"> </w:t>
-      </w:r>
-      <w:r>
+      <w:pPr>
+        <w:pStyle w:val="Normal"/>
+        <w:rPr/>
+      </w:pPr>
+      <w:r>
+        <w:rPr/>
+        <w:t xml:space="preserve">Our first objective is to model the clinic: </w:t>
         <w:br/>
         <w:t>- Interview the client to capture all features of the system.</w:t>
-      </w:r>
-      <w:r>
+        <w:br/>
+        <w:t>- Clean and analyze data to determine the variability in each component. We will be provided data on available procedures and past patient flow through them, including appointment time, arrival time, and start and end times for each procedure the patient undergoes.</w:t>
+        <w:br/>
+        <w:t>- Model each component as a distribution.</w:t>
+      </w:r>
+    </w:p>
+    <w:p>
+      <w:pPr>
+        <w:pStyle w:val="Normal"/>
+        <w:rPr/>
+      </w:pPr>
+      <w:r>
+        <w:rPr/>
+        <w:t xml:space="preserve">From there we will build the simulation engine: </w:t>
+        <w:br/>
+        <w:t>- Deciding on the deliverable form of the application. We have opted to use python, due to simulation package availability and ease of integration into a web application.</w:t>
+        <w:br/>
+        <w:t xml:space="preserve">- Researching and incorporating math and system constraints, including queuing, </w:t>
+      </w:r>
+      <w:r>
+        <w:rPr/>
+        <w:t>M</w:t>
+      </w:r>
+      <w:r>
+        <w:rPr/>
+        <w:t>arkov chains, and stochastic proces</w:t>
+      </w:r>
+      <w:r>
+        <w:rPr/>
+        <w:t>s</w:t>
+      </w:r>
+      <w:r>
+        <w:rPr/>
+        <w:t>es.</w:t>
+      </w:r>
+      <w:bookmarkStart w:id="0" w:name="_GoBack"/>
+      <w:bookmarkEnd w:id="0"/>
+      <w:r>
+        <w:rPr/>
+        <w:br/>
+        <w:t>- Testing the accuracy of the resultant computations.</w:t>
+        <w:br/>
+        <w:t xml:space="preserve">- Formatting and outputting the results. </w:t>
+      </w:r>
+    </w:p>
+    <w:p>
+      <w:pPr>
+        <w:pStyle w:val="Normal"/>
+        <w:rPr/>
+      </w:pPr>
+      <w:r>
+        <w:rPr/>
+        <w:t xml:space="preserve">The </w:t>
+      </w:r>
+      <w:r>
+        <w:rPr/>
+        <w:t>back end</w:t>
+      </w:r>
+      <w:r>
+        <w:rPr/>
+        <w:t>:</w:t>
+      </w:r>
+    </w:p>
+    <w:p>
+      <w:pPr>
+        <w:pStyle w:val="Normal"/>
+        <w:rPr/>
+      </w:pPr>
+      <w:r>
+        <w:rPr/>
+        <w:t xml:space="preserve">- </w:t>
+      </w:r>
+      <w:r>
+        <w:rPr/>
+        <w:t>Learn database frameworks, and select the best one for the project</w:t>
+      </w:r>
+      <w:r>
+        <w:rPr/>
         <w:br/>
         <w:t xml:space="preserve">- </w:t>
       </w:r>
       <w:r>
-        <w:t xml:space="preserve">Clean and analyze data to determine the variability in each component. </w:t>
-      </w:r>
-      <w:r>
-        <w:t xml:space="preserve">We will be provided data on available procedures and past patient flow through them, including appointment time, arrival time, and start and end times for each procedure the patient </w:t>
-      </w:r>
-      <w:r>
-        <w:t>undergoes.</w:t>
-      </w:r>
-      <w:r>
-        <w:br/>
-        <w:t>- Model each component as a distribution</w:t>
-      </w:r>
-      <w:r>
-        <w:t>.</w:t>
-      </w:r>
-    </w:p>
-    <w:p>
-      <w:r>
-        <w:t>From there we will build the simulation</w:t>
-      </w:r>
-      <w:r>
-        <w:t xml:space="preserve"> engine</w:t>
-      </w:r>
-      <w:r>
-        <w:t>:</w:t>
-      </w:r>
-      <w:r>
-        <w:t xml:space="preserve"> </w:t>
-      </w:r>
-      <w:r>
-        <w:br/>
-        <w:t>- Deciding on the deliverable form of the application. We have opted to use python, due to simulation package availability and ease of integration into a web application</w:t>
-      </w:r>
-      <w:r>
-        <w:t>.</w:t>
-      </w:r>
-      <w:r>
-        <w:br/>
-        <w:t>- R</w:t>
-      </w:r>
-      <w:r>
-        <w:t xml:space="preserve">esearching and </w:t>
-      </w:r>
-      <w:r>
-        <w:t>incorporating</w:t>
-      </w:r>
-      <w:r>
-        <w:t xml:space="preserve"> ma</w:t>
-      </w:r>
-      <w:r>
-        <w:t>th and system constraints</w:t>
-      </w:r>
-      <w:r>
-        <w:t xml:space="preserve">, including queuing, </w:t>
-      </w:r>
-      <w:proofErr w:type="spellStart"/>
-      <w:r>
-        <w:t>markov</w:t>
-      </w:r>
-      <w:proofErr w:type="spellEnd"/>
-      <w:r>
-        <w:t xml:space="preserve"> chains, and stochastic </w:t>
-      </w:r>
-      <w:proofErr w:type="spellStart"/>
-      <w:r>
-        <w:t>procceses</w:t>
-      </w:r>
-      <w:proofErr w:type="spellEnd"/>
-      <w:r>
-        <w:t>.</w:t>
-      </w:r>
-      <w:bookmarkStart w:id="0" w:name="_GoBack"/>
-      <w:bookmarkEnd w:id="0"/>
-      <w:r>
-        <w:br/>
-        <w:t>- Testing</w:t>
-      </w:r>
-      <w:r>
-        <w:t xml:space="preserve"> the accuracy of the resultant computations.</w:t>
-      </w:r>
-      <w:r>
-        <w:br/>
-        <w:t xml:space="preserve">- Formatting and outputting the results. </w:t>
-      </w:r>
-    </w:p>
-    <w:p>
-      <w:r>
-        <w:t>T</w:t>
-      </w:r>
-      <w:r>
-        <w:t xml:space="preserve">he </w:t>
-      </w:r>
-      <w:r>
-        <w:t>optimization engine:</w:t>
-      </w:r>
-      <w:r>
-        <w:br/>
-        <w:t>- Research schedule generation algorithms.</w:t>
-      </w:r>
-      <w:r>
-        <w:br/>
-        <w:t xml:space="preserve">- Implement algorithm, including </w:t>
-      </w:r>
-      <w:r>
-        <w:t xml:space="preserve">objective function and </w:t>
-      </w:r>
-      <w:r>
-        <w:t>allowance for constraint modification</w:t>
-      </w:r>
-      <w:r>
-        <w:t>.</w:t>
-      </w:r>
-      <w:r>
-        <w:br/>
-        <w:t>- Output optimal schedule</w:t>
-      </w:r>
-      <w:r>
-        <w:t>.</w:t>
-      </w:r>
-    </w:p>
-    <w:p>
-      <w:r>
+        <w:rPr/>
+        <w:t>Integrate the database management software with the simulation</w:t>
+      </w:r>
+    </w:p>
+    <w:p>
+      <w:pPr>
+        <w:pStyle w:val="Normal"/>
+        <w:rPr/>
+      </w:pPr>
+      <w:r>
+        <w:rPr/>
         <w:t>The front end:</w:t>
-      </w:r>
-      <w:r>
         <w:br/>
         <w:t>- Set up the server and build the user interface.</w:t>
-      </w:r>
-      <w:r>
         <w:br/>
         <w:t>- Integrate user inputs with the back end simulation algorithm.</w:t>
       </w:r>
     </w:p>
     <w:p>
-      <w:r>
-        <w:lastRenderedPageBreak/>
+      <w:pPr>
+        <w:pStyle w:val="Normal"/>
+        <w:rPr/>
+      </w:pPr>
+      <w:r>
+        <w:rPr/>
         <w:t>Other:</w:t>
-      </w:r>
-      <w:r>
         <w:br/>
         <w:t>- Documentation, guides, reports.</w:t>
       </w:r>
     </w:p>
     <w:p>
+      <w:pPr>
+        <w:pStyle w:val="Normal"/>
+        <w:rPr/>
+      </w:pPr>
       <w:r>
         <w:rPr>
           <w:b/>
@@ -631,36 +422,11 @@
           <w:ilvl w:val="0"/>
           <w:numId w:val="1"/>
         </w:numPr>
-      </w:pPr>
-      <w:proofErr w:type="spellStart"/>
-      <w:r>
-        <w:t>Rosocha</w:t>
-      </w:r>
-      <w:proofErr w:type="spellEnd"/>
-      <w:r>
-        <w:t xml:space="preserve"> L, </w:t>
-      </w:r>
-      <w:proofErr w:type="spellStart"/>
-      <w:r>
-        <w:t>Vernerova</w:t>
-      </w:r>
-      <w:proofErr w:type="spellEnd"/>
-      <w:r>
-        <w:t xml:space="preserve"> S, Verner R. (2014). MEDICAL STAFF SCHEDULING USING SIMULATED ANNEALING. </w:t>
-      </w:r>
-      <w:r>
-        <w:t>Quality Innovation Prosperity</w:t>
-      </w:r>
-      <w:r>
-        <w:t xml:space="preserve">. </w:t>
-      </w:r>
-      <w:proofErr w:type="spellStart"/>
-      <w:r>
-        <w:t>doi</w:t>
-      </w:r>
-      <w:proofErr w:type="spellEnd"/>
-      <w:r>
-        <w:t>: 10.12776/QIP.V19I1.405</w:t>
+        <w:rPr/>
+      </w:pPr>
+      <w:r>
+        <w:rPr/>
+        <w:t>Rosocha L, Vernerova S, Verner R. (2014). MEDICAL STAFF SCHEDULING USING SIMULATED ANNEALING. Quality Innovation Prosperity. doi: 10.12776/QIP.V19I1.405</w:t>
       </w:r>
     </w:p>
     <w:p>
@@ -670,171 +436,52 @@
           <w:ilvl w:val="0"/>
           <w:numId w:val="1"/>
         </w:numPr>
-      </w:pPr>
-      <w:proofErr w:type="spellStart"/>
-      <w:r>
-        <w:t>Leksakul</w:t>
-      </w:r>
-      <w:proofErr w:type="spellEnd"/>
-      <w:r>
-        <w:t xml:space="preserve"> K, </w:t>
-      </w:r>
-      <w:proofErr w:type="spellStart"/>
-      <w:r>
-        <w:t>Phetsawat</w:t>
-      </w:r>
-      <w:proofErr w:type="spellEnd"/>
-      <w:r>
-        <w:t xml:space="preserve"> S. (2014). </w:t>
-      </w:r>
-      <w:r>
-        <w:t>Nurse Scheduling Using Genetic Algorithm</w:t>
-      </w:r>
-      <w:r>
-        <w:t xml:space="preserve">. </w:t>
-      </w:r>
-      <w:r>
-        <w:t>Mathematical Problems in Engineering</w:t>
-      </w:r>
-      <w:r>
-        <w:t xml:space="preserve">. </w:t>
-      </w:r>
-      <w:r>
-        <w:t>doi:10.1155/2014/246543</w:t>
-      </w:r>
-    </w:p>
-    <w:p/>
-    <w:p/>
+        <w:rPr/>
+      </w:pPr>
+      <w:r>
+        <w:rPr/>
+        <w:t>Leksakul K, Phetsawat S. (2014). Nurse Scheduling Using Genetic Algorithm. Mathematical Problems in Engineering. doi:10.1155/2014/246543</w:t>
+      </w:r>
+    </w:p>
+    <w:p>
+      <w:pPr>
+        <w:pStyle w:val="Normal"/>
+        <w:rPr/>
+      </w:pPr>
+      <w:r>
+        <w:rPr/>
+      </w:r>
+    </w:p>
+    <w:p>
+      <w:pPr>
+        <w:pStyle w:val="Normal"/>
+        <w:widowControl/>
+        <w:bidi w:val="0"/>
+        <w:spacing w:lineRule="auto" w:line="259" w:before="0" w:after="160"/>
+        <w:jc w:val="left"/>
+        <w:rPr/>
+      </w:pPr>
+      <w:r>
+        <w:rPr/>
+      </w:r>
+    </w:p>
     <w:sectPr>
+      <w:type w:val="nextPage"/>
       <w:pgSz w:w="12240" w:h="15840"/>
-      <w:pgMar w:top="1440" w:right="1440" w:bottom="1440" w:left="1440" w:header="720" w:footer="720" w:gutter="0"/>
-      <w:cols w:space="720"/>
-      <w:docGrid w:linePitch="360"/>
+      <w:pgMar w:left="1440" w:right="1440" w:header="0" w:top="1440" w:footer="0" w:bottom="1440" w:gutter="0"/>
+      <w:pgNumType w:fmt="decimal"/>
+      <w:formProt w:val="false"/>
+      <w:textDirection w:val="lrTb"/>
+      <w:docGrid w:type="default" w:linePitch="360" w:charSpace="4294965247"/>
     </w:sectPr>
   </w:body>
 </w:document>
 </file>
 
 <file path=word/numbering.xml><?xml version="1.0" encoding="utf-8"?>
-<w:numbering xmlns:wpc="http://schemas.microsoft.com/office/word/2010/wordprocessingCanvas" xmlns:cx="http://schemas.microsoft.com/office/drawing/2014/chartex" xmlns:cx1="http://schemas.microsoft.com/office/drawing/2015/9/8/chartex" xmlns:cx2="http://schemas.microsoft.com/office/drawing/2015/10/21/chartex" xmlns:mc="http://schemas.openxmlformats.org/markup-compatibility/2006" xmlns:o="urn:schemas-microsoft-com:office:office" xmlns:r="http://schemas.openxmlformats.org/officeDocument/2006/relationships" xmlns:m="http://schemas.openxmlformats.org/officeDocument/2006/math" xmlns:v="urn:schemas-microsoft-com:vml" xmlns:wp14="http://schemas.microsoft.com/office/word/2010/wordprocessingDrawing" xmlns:wp="http://schemas.openxmlformats.org/drawingml/2006/wordprocessingDrawing" xmlns:w10="urn:schemas-microsoft-com:office:word" xmlns:w="http://schemas.openxmlformats.org/wordprocessingml/2006/main" xmlns:w14="http://schemas.microsoft.com/office/word/2010/wordml" xmlns:w15="http://schemas.microsoft.com/office/word/2012/wordml" xmlns:w16se="http://schemas.microsoft.com/office/word/2015/wordml/symex" xmlns:wpg="http://schemas.microsoft.com/office/word/2010/wordprocessingGroup" xmlns:wpi="http://schemas.microsoft.com/office/word/2010/wordprocessingInk" xmlns:wne="http://schemas.microsoft.com/office/word/2006/wordml" xmlns:wps="http://schemas.microsoft.com/office/word/2010/wordprocessingShape" mc:Ignorable="w14 w15 w16se wp14">
-  <w:abstractNum w:abstractNumId="0" w15:restartNumberingAfterBreak="0">
-    <w:nsid w:val="00306CAD"/>
-    <w:multiLevelType w:val="hybridMultilevel"/>
-    <w:tmpl w:val="41FE3B54"/>
-    <w:lvl w:ilvl="0" w:tplc="242E7502">
-      <w:start w:val="1"/>
-      <w:numFmt w:val="bullet"/>
-      <w:lvlText w:val="-"/>
-      <w:lvlJc w:val="left"/>
-      <w:pPr>
-        <w:ind w:left="720" w:hanging="360"/>
-      </w:pPr>
-      <w:rPr>
-        <w:rFonts w:ascii="Calibri" w:eastAsiaTheme="minorHAnsi" w:hAnsi="Calibri" w:cstheme="minorBidi" w:hint="default"/>
-      </w:rPr>
-    </w:lvl>
-    <w:lvl w:ilvl="1" w:tplc="04090003" w:tentative="1">
-      <w:start w:val="1"/>
-      <w:numFmt w:val="bullet"/>
-      <w:lvlText w:val="o"/>
-      <w:lvlJc w:val="left"/>
-      <w:pPr>
-        <w:ind w:left="1440" w:hanging="360"/>
-      </w:pPr>
-      <w:rPr>
-        <w:rFonts w:ascii="Courier New" w:hAnsi="Courier New" w:cs="Courier New" w:hint="default"/>
-      </w:rPr>
-    </w:lvl>
-    <w:lvl w:ilvl="2" w:tplc="04090005" w:tentative="1">
-      <w:start w:val="1"/>
-      <w:numFmt w:val="bullet"/>
-      <w:lvlText w:val=""/>
-      <w:lvlJc w:val="left"/>
-      <w:pPr>
-        <w:ind w:left="2160" w:hanging="360"/>
-      </w:pPr>
-      <w:rPr>
-        <w:rFonts w:ascii="Wingdings" w:hAnsi="Wingdings" w:hint="default"/>
-      </w:rPr>
-    </w:lvl>
-    <w:lvl w:ilvl="3" w:tplc="04090001" w:tentative="1">
-      <w:start w:val="1"/>
-      <w:numFmt w:val="bullet"/>
-      <w:lvlText w:val=""/>
-      <w:lvlJc w:val="left"/>
-      <w:pPr>
-        <w:ind w:left="2880" w:hanging="360"/>
-      </w:pPr>
-      <w:rPr>
-        <w:rFonts w:ascii="Symbol" w:hAnsi="Symbol" w:hint="default"/>
-      </w:rPr>
-    </w:lvl>
-    <w:lvl w:ilvl="4" w:tplc="04090003" w:tentative="1">
-      <w:start w:val="1"/>
-      <w:numFmt w:val="bullet"/>
-      <w:lvlText w:val="o"/>
-      <w:lvlJc w:val="left"/>
-      <w:pPr>
-        <w:ind w:left="3600" w:hanging="360"/>
-      </w:pPr>
-      <w:rPr>
-        <w:rFonts w:ascii="Courier New" w:hAnsi="Courier New" w:cs="Courier New" w:hint="default"/>
-      </w:rPr>
-    </w:lvl>
-    <w:lvl w:ilvl="5" w:tplc="04090005" w:tentative="1">
-      <w:start w:val="1"/>
-      <w:numFmt w:val="bullet"/>
-      <w:lvlText w:val=""/>
-      <w:lvlJc w:val="left"/>
-      <w:pPr>
-        <w:ind w:left="4320" w:hanging="360"/>
-      </w:pPr>
-      <w:rPr>
-        <w:rFonts w:ascii="Wingdings" w:hAnsi="Wingdings" w:hint="default"/>
-      </w:rPr>
-    </w:lvl>
-    <w:lvl w:ilvl="6" w:tplc="04090001" w:tentative="1">
-      <w:start w:val="1"/>
-      <w:numFmt w:val="bullet"/>
-      <w:lvlText w:val=""/>
-      <w:lvlJc w:val="left"/>
-      <w:pPr>
-        <w:ind w:left="5040" w:hanging="360"/>
-      </w:pPr>
-      <w:rPr>
-        <w:rFonts w:ascii="Symbol" w:hAnsi="Symbol" w:hint="default"/>
-      </w:rPr>
-    </w:lvl>
-    <w:lvl w:ilvl="7" w:tplc="04090003" w:tentative="1">
-      <w:start w:val="1"/>
-      <w:numFmt w:val="bullet"/>
-      <w:lvlText w:val="o"/>
-      <w:lvlJc w:val="left"/>
-      <w:pPr>
-        <w:ind w:left="5760" w:hanging="360"/>
-      </w:pPr>
-      <w:rPr>
-        <w:rFonts w:ascii="Courier New" w:hAnsi="Courier New" w:cs="Courier New" w:hint="default"/>
-      </w:rPr>
-    </w:lvl>
-    <w:lvl w:ilvl="8" w:tplc="04090005" w:tentative="1">
-      <w:start w:val="1"/>
-      <w:numFmt w:val="bullet"/>
-      <w:lvlText w:val=""/>
-      <w:lvlJc w:val="left"/>
-      <w:pPr>
-        <w:ind w:left="6480" w:hanging="360"/>
-      </w:pPr>
-      <w:rPr>
-        <w:rFonts w:ascii="Wingdings" w:hAnsi="Wingdings" w:hint="default"/>
-      </w:rPr>
-    </w:lvl>
-  </w:abstractNum>
-  <w:abstractNum w:abstractNumId="1" w15:restartNumberingAfterBreak="0">
-    <w:nsid w:val="45896D34"/>
-    <w:multiLevelType w:val="hybridMultilevel"/>
-    <w:tmpl w:val="7018E1B8"/>
-    <w:lvl w:ilvl="0" w:tplc="0409000F">
+<w:numbering xmlns:w="http://schemas.openxmlformats.org/wordprocessingml/2006/main" xmlns:o="urn:schemas-microsoft-com:office:office" xmlns:r="http://schemas.openxmlformats.org/officeDocument/2006/relationships" xmlns:v="urn:schemas-microsoft-com:vml">
+  <w:abstractNum w:abstractNumId="1">
+    <w:lvl w:ilvl="0">
       <w:start w:val="1"/>
       <w:numFmt w:val="decimal"/>
       <w:lvlText w:val="%1."/>
@@ -842,11 +489,8 @@
       <w:pPr>
         <w:ind w:left="720" w:hanging="360"/>
       </w:pPr>
-      <w:rPr>
-        <w:rFonts w:hint="default"/>
-      </w:rPr>
-    </w:lvl>
-    <w:lvl w:ilvl="1" w:tplc="04090019" w:tentative="1">
+    </w:lvl>
+    <w:lvl w:ilvl="1">
       <w:start w:val="1"/>
       <w:numFmt w:val="lowerLetter"/>
       <w:lvlText w:val="%2."/>
@@ -855,7 +499,7 @@
         <w:ind w:left="1440" w:hanging="360"/>
       </w:pPr>
     </w:lvl>
-    <w:lvl w:ilvl="2" w:tplc="0409001B" w:tentative="1">
+    <w:lvl w:ilvl="2">
       <w:start w:val="1"/>
       <w:numFmt w:val="lowerRoman"/>
       <w:lvlText w:val="%3."/>
@@ -864,7 +508,7 @@
         <w:ind w:left="2160" w:hanging="180"/>
       </w:pPr>
     </w:lvl>
-    <w:lvl w:ilvl="3" w:tplc="0409000F" w:tentative="1">
+    <w:lvl w:ilvl="3">
       <w:start w:val="1"/>
       <w:numFmt w:val="decimal"/>
       <w:lvlText w:val="%4."/>
@@ -873,7 +517,7 @@
         <w:ind w:left="2880" w:hanging="360"/>
       </w:pPr>
     </w:lvl>
-    <w:lvl w:ilvl="4" w:tplc="04090019" w:tentative="1">
+    <w:lvl w:ilvl="4">
       <w:start w:val="1"/>
       <w:numFmt w:val="lowerLetter"/>
       <w:lvlText w:val="%5."/>
@@ -882,7 +526,7 @@
         <w:ind w:left="3600" w:hanging="360"/>
       </w:pPr>
     </w:lvl>
-    <w:lvl w:ilvl="5" w:tplc="0409001B" w:tentative="1">
+    <w:lvl w:ilvl="5">
       <w:start w:val="1"/>
       <w:numFmt w:val="lowerRoman"/>
       <w:lvlText w:val="%6."/>
@@ -891,7 +535,7 @@
         <w:ind w:left="4320" w:hanging="180"/>
       </w:pPr>
     </w:lvl>
-    <w:lvl w:ilvl="6" w:tplc="0409000F" w:tentative="1">
+    <w:lvl w:ilvl="6">
       <w:start w:val="1"/>
       <w:numFmt w:val="decimal"/>
       <w:lvlText w:val="%7."/>
@@ -900,7 +544,7 @@
         <w:ind w:left="5040" w:hanging="360"/>
       </w:pPr>
     </w:lvl>
-    <w:lvl w:ilvl="7" w:tplc="04090019" w:tentative="1">
+    <w:lvl w:ilvl="7">
       <w:start w:val="1"/>
       <w:numFmt w:val="lowerLetter"/>
       <w:lvlText w:val="%8."/>
@@ -909,13 +553,105 @@
         <w:ind w:left="5760" w:hanging="360"/>
       </w:pPr>
     </w:lvl>
-    <w:lvl w:ilvl="8" w:tplc="0409001B" w:tentative="1">
+    <w:lvl w:ilvl="8">
       <w:start w:val="1"/>
       <w:numFmt w:val="lowerRoman"/>
       <w:lvlText w:val="%9."/>
       <w:lvlJc w:val="right"/>
       <w:pPr>
         <w:ind w:left="6480" w:hanging="180"/>
+      </w:pPr>
+    </w:lvl>
+  </w:abstractNum>
+  <w:abstractNum w:abstractNumId="2">
+    <w:lvl w:ilvl="0">
+      <w:start w:val="1"/>
+      <w:numFmt w:val="none"/>
+      <w:suff w:val="nothing"/>
+      <w:lvlText w:val=""/>
+      <w:lvlJc w:val="left"/>
+      <w:pPr>
+        <w:ind w:left="0" w:hanging="0"/>
+      </w:pPr>
+    </w:lvl>
+    <w:lvl w:ilvl="1">
+      <w:start w:val="1"/>
+      <w:numFmt w:val="none"/>
+      <w:suff w:val="nothing"/>
+      <w:lvlText w:val=""/>
+      <w:lvlJc w:val="left"/>
+      <w:pPr>
+        <w:ind w:left="0" w:hanging="0"/>
+      </w:pPr>
+    </w:lvl>
+    <w:lvl w:ilvl="2">
+      <w:start w:val="1"/>
+      <w:numFmt w:val="none"/>
+      <w:suff w:val="nothing"/>
+      <w:lvlText w:val=""/>
+      <w:lvlJc w:val="left"/>
+      <w:pPr>
+        <w:ind w:left="0" w:hanging="0"/>
+      </w:pPr>
+    </w:lvl>
+    <w:lvl w:ilvl="3">
+      <w:start w:val="1"/>
+      <w:numFmt w:val="none"/>
+      <w:suff w:val="nothing"/>
+      <w:lvlText w:val=""/>
+      <w:lvlJc w:val="left"/>
+      <w:pPr>
+        <w:ind w:left="0" w:hanging="0"/>
+      </w:pPr>
+    </w:lvl>
+    <w:lvl w:ilvl="4">
+      <w:start w:val="1"/>
+      <w:numFmt w:val="none"/>
+      <w:suff w:val="nothing"/>
+      <w:lvlText w:val=""/>
+      <w:lvlJc w:val="left"/>
+      <w:pPr>
+        <w:ind w:left="0" w:hanging="0"/>
+      </w:pPr>
+    </w:lvl>
+    <w:lvl w:ilvl="5">
+      <w:start w:val="1"/>
+      <w:numFmt w:val="none"/>
+      <w:suff w:val="nothing"/>
+      <w:lvlText w:val=""/>
+      <w:lvlJc w:val="left"/>
+      <w:pPr>
+        <w:ind w:left="0" w:hanging="0"/>
+      </w:pPr>
+    </w:lvl>
+    <w:lvl w:ilvl="6">
+      <w:start w:val="1"/>
+      <w:numFmt w:val="none"/>
+      <w:suff w:val="nothing"/>
+      <w:lvlText w:val=""/>
+      <w:lvlJc w:val="left"/>
+      <w:pPr>
+        <w:ind w:left="0" w:hanging="0"/>
+      </w:pPr>
+    </w:lvl>
+    <w:lvl w:ilvl="7">
+      <w:start w:val="1"/>
+      <w:numFmt w:val="none"/>
+      <w:suff w:val="nothing"/>
+      <w:lvlText w:val=""/>
+      <w:lvlJc w:val="left"/>
+      <w:pPr>
+        <w:ind w:left="0" w:hanging="0"/>
+      </w:pPr>
+    </w:lvl>
+    <w:lvl w:ilvl="8">
+      <w:start w:val="1"/>
+      <w:numFmt w:val="none"/>
+      <w:suff w:val="nothing"/>
+      <w:lvlText w:val=""/>
+      <w:lvlJc w:val="left"/>
+      <w:pPr>
+        <w:ind w:left="0" w:hanging="0"/>
       </w:pPr>
     </w:lvl>
   </w:abstractNum>
@@ -923,39 +659,37 @@
     <w:abstractNumId w:val="1"/>
   </w:num>
   <w:num w:numId="2">
-    <w:abstractNumId w:val="0"/>
+    <w:abstractNumId w:val="2"/>
   </w:num>
 </w:numbering>
 </file>
 
 <file path=word/styles.xml><?xml version="1.0" encoding="utf-8"?>
-<w:styles xmlns:mc="http://schemas.openxmlformats.org/markup-compatibility/2006" xmlns:r="http://schemas.openxmlformats.org/officeDocument/2006/relationships" xmlns:w="http://schemas.openxmlformats.org/wordprocessingml/2006/main" xmlns:w14="http://schemas.microsoft.com/office/word/2010/wordml" xmlns:w15="http://schemas.microsoft.com/office/word/2012/wordml" xmlns:w16se="http://schemas.microsoft.com/office/word/2015/wordml/symex" mc:Ignorable="w14 w15 w16se">
+<w:styles xmlns:w="http://schemas.openxmlformats.org/wordprocessingml/2006/main" xmlns:w14="http://schemas.microsoft.com/office/word/2010/wordml" xmlns:mc="http://schemas.openxmlformats.org/markup-compatibility/2006" mc:Ignorable="w14">
   <w:docDefaults>
     <w:rPrDefault>
       <w:rPr>
-        <w:rFonts w:asciiTheme="minorHAnsi" w:eastAsiaTheme="minorHAnsi" w:hAnsiTheme="minorHAnsi" w:cstheme="minorBidi"/>
+        <w:rFonts w:ascii="Calibri" w:hAnsi="Calibri" w:eastAsia="Calibri" w:cs="" w:asciiTheme="minorHAnsi" w:cstheme="minorBidi" w:eastAsiaTheme="minorHAnsi" w:hAnsiTheme="minorHAnsi"/>
         <w:sz w:val="22"/>
         <w:szCs w:val="22"/>
         <w:lang w:val="en-US" w:eastAsia="en-US" w:bidi="ar-SA"/>
       </w:rPr>
     </w:rPrDefault>
     <w:pPrDefault>
-      <w:pPr>
-        <w:spacing w:after="160" w:line="259" w:lineRule="auto"/>
-      </w:pPr>
+      <w:pPr/>
     </w:pPrDefault>
   </w:docDefaults>
   <w:latentStyles w:defLockedState="0" w:defUIPriority="99" w:defSemiHidden="0" w:defUnhideWhenUsed="0" w:defQFormat="0" w:count="373">
     <w:lsdException w:name="Normal" w:uiPriority="0" w:qFormat="1"/>
     <w:lsdException w:name="heading 1" w:uiPriority="9" w:qFormat="1"/>
-    <w:lsdException w:name="heading 2" w:semiHidden="1" w:uiPriority="9" w:unhideWhenUsed="1" w:qFormat="1"/>
-    <w:lsdException w:name="heading 3" w:semiHidden="1" w:uiPriority="9" w:unhideWhenUsed="1" w:qFormat="1"/>
-    <w:lsdException w:name="heading 4" w:semiHidden="1" w:uiPriority="9" w:unhideWhenUsed="1" w:qFormat="1"/>
-    <w:lsdException w:name="heading 5" w:semiHidden="1" w:uiPriority="9" w:unhideWhenUsed="1" w:qFormat="1"/>
-    <w:lsdException w:name="heading 6" w:semiHidden="1" w:uiPriority="9" w:unhideWhenUsed="1" w:qFormat="1"/>
-    <w:lsdException w:name="heading 7" w:semiHidden="1" w:uiPriority="9" w:unhideWhenUsed="1" w:qFormat="1"/>
-    <w:lsdException w:name="heading 8" w:semiHidden="1" w:uiPriority="9" w:unhideWhenUsed="1" w:qFormat="1"/>
-    <w:lsdException w:name="heading 9" w:semiHidden="1" w:uiPriority="9" w:unhideWhenUsed="1" w:qFormat="1"/>
+    <w:lsdException w:name="heading 2" w:uiPriority="9" w:semiHidden="1" w:unhideWhenUsed="1" w:qFormat="1"/>
+    <w:lsdException w:name="heading 3" w:uiPriority="9" w:semiHidden="1" w:unhideWhenUsed="1" w:qFormat="1"/>
+    <w:lsdException w:name="heading 4" w:uiPriority="9" w:semiHidden="1" w:unhideWhenUsed="1" w:qFormat="1"/>
+    <w:lsdException w:name="heading 5" w:uiPriority="9" w:semiHidden="1" w:unhideWhenUsed="1" w:qFormat="1"/>
+    <w:lsdException w:name="heading 6" w:uiPriority="9" w:semiHidden="1" w:unhideWhenUsed="1" w:qFormat="1"/>
+    <w:lsdException w:name="heading 7" w:uiPriority="9" w:semiHidden="1" w:unhideWhenUsed="1" w:qFormat="1"/>
+    <w:lsdException w:name="heading 8" w:uiPriority="9" w:semiHidden="1" w:unhideWhenUsed="1" w:qFormat="1"/>
+    <w:lsdException w:name="heading 9" w:uiPriority="9" w:semiHidden="1" w:unhideWhenUsed="1" w:qFormat="1"/>
     <w:lsdException w:name="index 1" w:semiHidden="1" w:unhideWhenUsed="1"/>
     <w:lsdException w:name="index 2" w:semiHidden="1" w:unhideWhenUsed="1"/>
     <w:lsdException w:name="index 3" w:semiHidden="1" w:unhideWhenUsed="1"/>
@@ -965,22 +699,22 @@
     <w:lsdException w:name="index 7" w:semiHidden="1" w:unhideWhenUsed="1"/>
     <w:lsdException w:name="index 8" w:semiHidden="1" w:unhideWhenUsed="1"/>
     <w:lsdException w:name="index 9" w:semiHidden="1" w:unhideWhenUsed="1"/>
-    <w:lsdException w:name="toc 1" w:semiHidden="1" w:uiPriority="39" w:unhideWhenUsed="1"/>
-    <w:lsdException w:name="toc 2" w:semiHidden="1" w:uiPriority="39" w:unhideWhenUsed="1"/>
-    <w:lsdException w:name="toc 3" w:semiHidden="1" w:uiPriority="39" w:unhideWhenUsed="1"/>
-    <w:lsdException w:name="toc 4" w:semiHidden="1" w:uiPriority="39" w:unhideWhenUsed="1"/>
-    <w:lsdException w:name="toc 5" w:semiHidden="1" w:uiPriority="39" w:unhideWhenUsed="1"/>
-    <w:lsdException w:name="toc 6" w:semiHidden="1" w:uiPriority="39" w:unhideWhenUsed="1"/>
-    <w:lsdException w:name="toc 7" w:semiHidden="1" w:uiPriority="39" w:unhideWhenUsed="1"/>
-    <w:lsdException w:name="toc 8" w:semiHidden="1" w:uiPriority="39" w:unhideWhenUsed="1"/>
-    <w:lsdException w:name="toc 9" w:semiHidden="1" w:uiPriority="39" w:unhideWhenUsed="1"/>
+    <w:lsdException w:name="toc 1" w:uiPriority="39" w:semiHidden="1" w:unhideWhenUsed="1"/>
+    <w:lsdException w:name="toc 2" w:uiPriority="39" w:semiHidden="1" w:unhideWhenUsed="1"/>
+    <w:lsdException w:name="toc 3" w:uiPriority="39" w:semiHidden="1" w:unhideWhenUsed="1"/>
+    <w:lsdException w:name="toc 4" w:uiPriority="39" w:semiHidden="1" w:unhideWhenUsed="1"/>
+    <w:lsdException w:name="toc 5" w:uiPriority="39" w:semiHidden="1" w:unhideWhenUsed="1"/>
+    <w:lsdException w:name="toc 6" w:uiPriority="39" w:semiHidden="1" w:unhideWhenUsed="1"/>
+    <w:lsdException w:name="toc 7" w:uiPriority="39" w:semiHidden="1" w:unhideWhenUsed="1"/>
+    <w:lsdException w:name="toc 8" w:uiPriority="39" w:semiHidden="1" w:unhideWhenUsed="1"/>
+    <w:lsdException w:name="toc 9" w:uiPriority="39" w:semiHidden="1" w:unhideWhenUsed="1"/>
     <w:lsdException w:name="Normal Indent" w:semiHidden="1" w:unhideWhenUsed="1"/>
     <w:lsdException w:name="footnote text" w:semiHidden="1" w:unhideWhenUsed="1"/>
     <w:lsdException w:name="annotation text" w:semiHidden="1" w:unhideWhenUsed="1"/>
     <w:lsdException w:name="header" w:semiHidden="1" w:unhideWhenUsed="1"/>
     <w:lsdException w:name="footer" w:semiHidden="1" w:unhideWhenUsed="1"/>
     <w:lsdException w:name="index heading" w:semiHidden="1" w:unhideWhenUsed="1"/>
-    <w:lsdException w:name="caption" w:semiHidden="1" w:uiPriority="35" w:unhideWhenUsed="1" w:qFormat="1"/>
+    <w:lsdException w:name="caption" w:uiPriority="35" w:semiHidden="1" w:unhideWhenUsed="1" w:qFormat="1"/>
     <w:lsdException w:name="table of figures" w:semiHidden="1" w:unhideWhenUsed="1"/>
     <w:lsdException w:name="envelope address" w:semiHidden="1" w:unhideWhenUsed="1"/>
     <w:lsdException w:name="envelope return" w:semiHidden="1" w:unhideWhenUsed="1"/>
@@ -1011,7 +745,7 @@
     <w:lsdException w:name="Title" w:uiPriority="10" w:qFormat="1"/>
     <w:lsdException w:name="Closing" w:semiHidden="1" w:unhideWhenUsed="1"/>
     <w:lsdException w:name="Signature" w:semiHidden="1" w:unhideWhenUsed="1"/>
-    <w:lsdException w:name="Default Paragraph Font" w:semiHidden="1" w:uiPriority="1" w:unhideWhenUsed="1"/>
+    <w:lsdException w:name="Default Paragraph Font" w:uiPriority="1" w:semiHidden="1" w:unhideWhenUsed="1"/>
     <w:lsdException w:name="Body Text" w:semiHidden="1" w:unhideWhenUsed="1"/>
     <w:lsdException w:name="Body Text Indent" w:semiHidden="1" w:unhideWhenUsed="1"/>
     <w:lsdException w:name="List Continue" w:semiHidden="1" w:unhideWhenUsed="1"/>
@@ -1211,8 +945,8 @@
     <w:lsdException w:name="Subtle Reference" w:uiPriority="31" w:qFormat="1"/>
     <w:lsdException w:name="Intense Reference" w:uiPriority="32" w:qFormat="1"/>
     <w:lsdException w:name="Book Title" w:uiPriority="33" w:qFormat="1"/>
-    <w:lsdException w:name="Bibliography" w:semiHidden="1" w:uiPriority="37" w:unhideWhenUsed="1"/>
-    <w:lsdException w:name="TOC Heading" w:semiHidden="1" w:uiPriority="39" w:unhideWhenUsed="1" w:qFormat="1"/>
+    <w:lsdException w:name="Bibliography" w:uiPriority="37" w:semiHidden="1" w:unhideWhenUsed="1"/>
+    <w:lsdException w:name="TOC Heading" w:uiPriority="39" w:semiHidden="1" w:unhideWhenUsed="1" w:qFormat="1"/>
     <w:lsdException w:name="Plain Table 1" w:uiPriority="41"/>
     <w:lsdException w:name="Plain Table 2" w:uiPriority="42"/>
     <w:lsdException w:name="Plain Table 3" w:uiPriority="43"/>
@@ -1320,15 +1054,143 @@
     <w:lsdException w:name="Mention" w:semiHidden="1" w:unhideWhenUsed="1"/>
     <w:lsdException w:name="Smart Hyperlink" w:semiHidden="1" w:unhideWhenUsed="1"/>
   </w:latentStyles>
-  <w:style w:type="paragraph" w:default="1" w:styleId="Normal">
+  <w:style w:type="paragraph" w:styleId="Normal" w:default="1">
     <w:name w:val="Normal"/>
     <w:qFormat/>
+    <w:pPr>
+      <w:widowControl/>
+      <w:bidi w:val="0"/>
+      <w:spacing w:lineRule="auto" w:line="259" w:before="0" w:after="160"/>
+      <w:jc w:val="left"/>
+    </w:pPr>
+    <w:rPr>
+      <w:rFonts w:ascii="Calibri" w:hAnsi="Calibri" w:eastAsia="Calibri" w:cs="" w:asciiTheme="minorHAnsi" w:cstheme="minorBidi" w:eastAsiaTheme="minorHAnsi" w:hAnsiTheme="minorHAnsi"/>
+      <w:color w:val="auto"/>
+      <w:sz w:val="22"/>
+      <w:szCs w:val="22"/>
+      <w:lang w:val="en-US" w:eastAsia="en-US" w:bidi="ar-SA"/>
+    </w:rPr>
   </w:style>
-  <w:style w:type="character" w:default="1" w:styleId="DefaultParagraphFont">
+  <w:style w:type="character" w:styleId="DefaultParagraphFont" w:default="1">
     <w:name w:val="Default Paragraph Font"/>
     <w:uiPriority w:val="1"/>
     <w:semiHidden/>
     <w:unhideWhenUsed/>
+    <w:qFormat/>
+    <w:rPr/>
+  </w:style>
+  <w:style w:type="character" w:styleId="Tgc" w:customStyle="1">
+    <w:name w:val="_tgc"/>
+    <w:basedOn w:val="DefaultParagraphFont"/>
+    <w:qFormat/>
+    <w:rsid w:val="0014259b"/>
+    <w:rPr/>
+  </w:style>
+  <w:style w:type="character" w:styleId="ListLabel1">
+    <w:name w:val="ListLabel 1"/>
+    <w:qFormat/>
+    <w:rPr>
+      <w:rFonts w:eastAsia="Calibri" w:cs=""/>
+    </w:rPr>
+  </w:style>
+  <w:style w:type="character" w:styleId="ListLabel2">
+    <w:name w:val="ListLabel 2"/>
+    <w:qFormat/>
+    <w:rPr>
+      <w:rFonts w:cs="Courier New"/>
+    </w:rPr>
+  </w:style>
+  <w:style w:type="character" w:styleId="ListLabel3">
+    <w:name w:val="ListLabel 3"/>
+    <w:qFormat/>
+    <w:rPr>
+      <w:rFonts w:cs="Courier New"/>
+    </w:rPr>
+  </w:style>
+  <w:style w:type="character" w:styleId="ListLabel4">
+    <w:name w:val="ListLabel 4"/>
+    <w:qFormat/>
+    <w:rPr>
+      <w:rFonts w:cs="Courier New"/>
+    </w:rPr>
+  </w:style>
+  <w:style w:type="paragraph" w:styleId="Heading">
+    <w:name w:val="Heading"/>
+    <w:basedOn w:val="Normal"/>
+    <w:next w:val="TextBody"/>
+    <w:qFormat/>
+    <w:pPr>
+      <w:keepNext/>
+      <w:spacing w:before="240" w:after="120"/>
+    </w:pPr>
+    <w:rPr>
+      <w:rFonts w:ascii="Liberation Sans" w:hAnsi="Liberation Sans" w:eastAsia="Microsoft YaHei" w:cs="Lucida Sans"/>
+      <w:sz w:val="28"/>
+      <w:szCs w:val="28"/>
+    </w:rPr>
+  </w:style>
+  <w:style w:type="paragraph" w:styleId="TextBody">
+    <w:name w:val="Body Text"/>
+    <w:basedOn w:val="Normal"/>
+    <w:pPr>
+      <w:spacing w:lineRule="auto" w:line="288" w:before="0" w:after="140"/>
+    </w:pPr>
+    <w:rPr/>
+  </w:style>
+  <w:style w:type="paragraph" w:styleId="List">
+    <w:name w:val="List"/>
+    <w:basedOn w:val="TextBody"/>
+    <w:pPr/>
+    <w:rPr>
+      <w:rFonts w:cs="Lucida Sans"/>
+    </w:rPr>
+  </w:style>
+  <w:style w:type="paragraph" w:styleId="Caption">
+    <w:name w:val="Caption"/>
+    <w:basedOn w:val="Normal"/>
+    <w:qFormat/>
+    <w:pPr>
+      <w:suppressLineNumbers/>
+      <w:spacing w:before="120" w:after="120"/>
+    </w:pPr>
+    <w:rPr>
+      <w:rFonts w:cs="Lucida Sans"/>
+      <w:i/>
+      <w:iCs/>
+      <w:sz w:val="24"/>
+      <w:szCs w:val="24"/>
+    </w:rPr>
+  </w:style>
+  <w:style w:type="paragraph" w:styleId="Index">
+    <w:name w:val="Index"/>
+    <w:basedOn w:val="Normal"/>
+    <w:qFormat/>
+    <w:pPr>
+      <w:suppressLineNumbers/>
+    </w:pPr>
+    <w:rPr>
+      <w:rFonts w:cs="Lucida Sans"/>
+    </w:rPr>
+  </w:style>
+  <w:style w:type="paragraph" w:styleId="ListParagraph">
+    <w:name w:val="List Paragraph"/>
+    <w:basedOn w:val="Normal"/>
+    <w:uiPriority w:val="34"/>
+    <w:qFormat/>
+    <w:rsid w:val="002e2e65"/>
+    <w:pPr>
+      <w:spacing w:before="0" w:after="160"/>
+      <w:ind w:left="720" w:hanging="0"/>
+      <w:contextualSpacing/>
+    </w:pPr>
+    <w:rPr/>
+  </w:style>
+  <w:style w:type="numbering" w:styleId="NoList" w:default="1">
+    <w:name w:val="No List"/>
+    <w:uiPriority w:val="99"/>
+    <w:semiHidden/>
+    <w:unhideWhenUsed/>
+    <w:qFormat/>
   </w:style>
   <w:style w:type="table" w:default="1" w:styleId="TableNormal">
     <w:name w:val="Normal Table"/>
@@ -1344,28 +1206,6 @@
         <w:right w:w="108" w:type="dxa"/>
       </w:tblCellMar>
     </w:tblPr>
-  </w:style>
-  <w:style w:type="numbering" w:default="1" w:styleId="NoList">
-    <w:name w:val="No List"/>
-    <w:uiPriority w:val="99"/>
-    <w:semiHidden/>
-    <w:unhideWhenUsed/>
-  </w:style>
-  <w:style w:type="character" w:customStyle="1" w:styleId="tgc">
-    <w:name w:val="_tgc"/>
-    <w:basedOn w:val="DefaultParagraphFont"/>
-    <w:rsid w:val="0014259B"/>
-  </w:style>
-  <w:style w:type="paragraph" w:styleId="ListParagraph">
-    <w:name w:val="List Paragraph"/>
-    <w:basedOn w:val="Normal"/>
-    <w:uiPriority w:val="34"/>
-    <w:qFormat/>
-    <w:rsid w:val="002E2E65"/>
-    <w:pPr>
-      <w:ind w:left="720"/>
-      <w:contextualSpacing/>
-    </w:pPr>
   </w:style>
 </w:styles>
 </file>

--- a/Docs/ProblemStatement/ClinicFlow_ProblemStatement.docx
+++ b/Docs/ProblemStatement/ClinicFlow_ProblemStatement.docx
@@ -64,19 +64,7 @@
       </w:pPr>
       <w:r>
         <w:rPr/>
-        <w:t xml:space="preserve">The Josef Brant Hospital pre-operative clinic (the client) schedules upwards of 50 patients per day. The appointment times are digitized, yet manually chosen by clinic staff. Once at the clinic, each patient undergoes a varying set of procedures with different durations. While staff have a good feeling of how to schedule patients, mistakes and inefficiencies often occur considering the numerous constraints and temporal variation of events. The client has approached us to explore the potential of </w:t>
-      </w:r>
-      <w:r>
-        <w:rPr/>
-        <w:t>simulating the  clinic and analyzing the results</w:t>
-      </w:r>
-      <w:r>
-        <w:rPr/>
-        <w:t xml:space="preserve">. </w:t>
-      </w:r>
-      <w:r>
-        <w:rPr/>
-        <w:t>This would help the staff foresee potential problems, and allow them to test how any additions to the clinic would affect their bottom line.</w:t>
+        <w:t>The Josef Brant Hospital pre-operative clinic (the client) schedules upwards of 50 patients per day. The appointment times are digitized, yet manually chosen by clinic staff. Once at the clinic, each patient undergoes a varying set of procedures with different durations. While staff have a good feeling of how to schedule patients, mistakes and inefficiencies often occur considering the numerous constraints and temporal variation of events. The client has approached us to explore the potential of simulating the  clinic and analyzing the results. This would help the staff foresee potential problems, and allow them to test how any additions to the clinic would affect their bottom line.</w:t>
       </w:r>
     </w:p>
     <w:p>
@@ -231,39 +219,60 @@
       </w:pPr>
       <w:r>
         <w:rPr/>
-        <w:t>Allow</w:t>
-      </w:r>
-      <w:r>
-        <w:rPr/>
-        <w:t>ing</w:t>
-      </w:r>
-      <w:r>
-        <w:rPr/>
-        <w:t xml:space="preserve"> the model to learn and correct itself based on past performance metrics.</w:t>
-      </w:r>
-    </w:p>
-    <w:p>
-      <w:pPr>
-        <w:pStyle w:val="Normal"/>
-        <w:rPr/>
-      </w:pPr>
-      <w:r>
-        <w:rPr/>
-        <w:t>Group members not contributing to the document revisions.</w:t>
-      </w:r>
-    </w:p>
-    <w:p>
-      <w:pPr>
-        <w:pStyle w:val="Normal"/>
-        <w:rPr>
-          <w:b/>
-          <w:b/>
-        </w:rPr>
-      </w:pPr>
-      <w:r>
-        <w:rPr>
-          <w:b/>
-        </w:rPr>
+        <w:t>Allowing the model to learn and correct itself based on past performance metrics.</w:t>
+      </w:r>
+    </w:p>
+    <w:p>
+      <w:pPr>
+        <w:pStyle w:val="Normal"/>
+        <w:rPr>
+          <w:b/>
+          <w:b/>
+        </w:rPr>
+      </w:pPr>
+      <w:r>
+        <w:rPr>
+          <w:b/>
+        </w:rPr>
+        <w:t>Assumptions</w:t>
+      </w:r>
+    </w:p>
+    <w:p>
+      <w:pPr>
+        <w:pStyle w:val="Normal"/>
+        <w:rPr>
+          <w:b/>
+          <w:b/>
+        </w:rPr>
+      </w:pPr>
+      <w:r>
+        <w:rPr>
+          <w:b/>
+        </w:rPr>
+        <w:t xml:space="preserve">- </w:t>
+      </w:r>
+      <w:r>
+        <w:rPr>
+          <w:b w:val="false"/>
+          <w:bCs w:val="false"/>
+        </w:rPr>
+        <w:t>That the patients and the health care workers do not have unscheduled breaks during the simulation of the clinic</w:t>
+      </w:r>
+    </w:p>
+    <w:p>
+      <w:pPr>
+        <w:pStyle w:val="Normal"/>
+        <w:rPr>
+          <w:b/>
+          <w:b/>
+        </w:rPr>
+      </w:pPr>
+      <w:r>
+        <w:rPr>
+          <w:b w:val="false"/>
+          <w:bCs w:val="false"/>
+        </w:rPr>
+        <w:t>- That we will be able to accurately capture all of the variance in the clinic with a model</w:t>
       </w:r>
     </w:p>
     <w:p>
@@ -308,23 +317,7 @@
         <w:br/>
         <w:t>- Deciding on the deliverable form of the application. We have opted to use python, due to simulation package availability and ease of integration into a web application.</w:t>
         <w:br/>
-        <w:t xml:space="preserve">- Researching and incorporating math and system constraints, including queuing, </w:t>
-      </w:r>
-      <w:r>
-        <w:rPr/>
-        <w:t>M</w:t>
-      </w:r>
-      <w:r>
-        <w:rPr/>
-        <w:t>arkov chains, and stochastic proces</w:t>
-      </w:r>
-      <w:r>
-        <w:rPr/>
-        <w:t>s</w:t>
-      </w:r>
-      <w:r>
-        <w:rPr/>
-        <w:t>es.</w:t>
+        <w:t>- Researching and incorporating math and system constraints, including queuing, Markov chains, and stochastic processes.</w:t>
       </w:r>
       <w:bookmarkStart w:id="0" w:name="_GoBack"/>
       <w:bookmarkEnd w:id="0"/>
@@ -343,38 +336,19 @@
       </w:pPr>
       <w:r>
         <w:rPr/>
-        <w:t xml:space="preserve">The </w:t>
-      </w:r>
-      <w:r>
-        <w:rPr/>
-        <w:t>back end</w:t>
-      </w:r>
-      <w:r>
-        <w:rPr/>
-        <w:t>:</w:t>
-      </w:r>
-    </w:p>
-    <w:p>
-      <w:pPr>
-        <w:pStyle w:val="Normal"/>
-        <w:rPr/>
-      </w:pPr>
-      <w:r>
-        <w:rPr/>
-        <w:t xml:space="preserve">- </w:t>
-      </w:r>
-      <w:r>
-        <w:rPr/>
-        <w:t>Learn database frameworks, and select the best one for the project</w:t>
-      </w:r>
-      <w:r>
-        <w:rPr/>
-        <w:br/>
-        <w:t xml:space="preserve">- </w:t>
-      </w:r>
-      <w:r>
-        <w:rPr/>
-        <w:t>Integrate the database management software with the simulation</w:t>
+        <w:t>The back end:</w:t>
+      </w:r>
+    </w:p>
+    <w:p>
+      <w:pPr>
+        <w:pStyle w:val="Normal"/>
+        <w:rPr/>
+      </w:pPr>
+      <w:r>
+        <w:rPr/>
+        <w:t>- Learn database frameworks, and select the best one for the project</w:t>
+        <w:br/>
+        <w:t>- Integrate the database management software with the simulation</w:t>
       </w:r>
     </w:p>
     <w:p>
@@ -436,33 +410,13 @@
           <w:ilvl w:val="0"/>
           <w:numId w:val="1"/>
         </w:numPr>
+        <w:spacing w:before="0" w:after="160"/>
+        <w:contextualSpacing/>
         <w:rPr/>
       </w:pPr>
       <w:r>
         <w:rPr/>
         <w:t>Leksakul K, Phetsawat S. (2014). Nurse Scheduling Using Genetic Algorithm. Mathematical Problems in Engineering. doi:10.1155/2014/246543</w:t>
-      </w:r>
-    </w:p>
-    <w:p>
-      <w:pPr>
-        <w:pStyle w:val="Normal"/>
-        <w:rPr/>
-      </w:pPr>
-      <w:r>
-        <w:rPr/>
-      </w:r>
-    </w:p>
-    <w:p>
-      <w:pPr>
-        <w:pStyle w:val="Normal"/>
-        <w:widowControl/>
-        <w:bidi w:val="0"/>
-        <w:spacing w:lineRule="auto" w:line="259" w:before="0" w:after="160"/>
-        <w:jc w:val="left"/>
-        <w:rPr/>
-      </w:pPr>
-      <w:r>
-        <w:rPr/>
       </w:r>
     </w:p>
     <w:sectPr>
@@ -670,7 +624,6 @@
     <w:rPrDefault>
       <w:rPr>
         <w:rFonts w:ascii="Calibri" w:hAnsi="Calibri" w:eastAsia="Calibri" w:cs="" w:asciiTheme="minorHAnsi" w:cstheme="minorBidi" w:eastAsiaTheme="minorHAnsi" w:hAnsiTheme="minorHAnsi"/>
-        <w:sz w:val="22"/>
         <w:szCs w:val="22"/>
         <w:lang w:val="en-US" w:eastAsia="en-US" w:bidi="ar-SA"/>
       </w:rPr>
@@ -1065,7 +1018,7 @@
     </w:pPr>
     <w:rPr>
       <w:rFonts w:ascii="Calibri" w:hAnsi="Calibri" w:eastAsia="Calibri" w:cs="" w:asciiTheme="minorHAnsi" w:cstheme="minorBidi" w:eastAsiaTheme="minorHAnsi" w:hAnsiTheme="minorHAnsi"/>
-      <w:color w:val="auto"/>
+      <w:color w:val="00000A"/>
       <w:sz w:val="22"/>
       <w:szCs w:val="22"/>
       <w:lang w:val="en-US" w:eastAsia="en-US" w:bidi="ar-SA"/>
